--- a/Nombramiento de Archivos.docx
+++ b/Nombramiento de Archivos.docx
@@ -18,11 +18,9 @@
           <w:numId w:val="1"/>
         </w:numPr>
       </w:pPr>
-      <w:proofErr w:type="spellStart"/>
       <w:r>
         <w:t>Plantilla_Planeación</w:t>
       </w:r>
-      <w:proofErr w:type="spellEnd"/>
     </w:p>
     <w:p>
       <w:pPr>
@@ -36,10 +34,7 @@
         <w:t>Planeación</w:t>
       </w:r>
       <w:r>
-        <w:t>-</w:t>
-      </w:r>
-      <w:r>
-        <w:t>[</w:t>
+        <w:t>-[</w:t>
       </w:r>
       <w:r>
         <w:rPr>
@@ -66,10 +61,7 @@
         <w:t>Revisar</w:t>
       </w:r>
       <w:r>
-        <w:t>-</w:t>
-      </w:r>
-      <w:r>
-        <w:t>[</w:t>
+        <w:t>-[</w:t>
       </w:r>
       <w:r>
         <w:rPr>
@@ -118,14 +110,9 @@
           <w:numId w:val="3"/>
         </w:numPr>
       </w:pPr>
-      <w:proofErr w:type="spellStart"/>
-      <w:r>
-        <w:t>Plantilla_</w:t>
-      </w:r>
-      <w:r>
-        <w:t>SRS</w:t>
-      </w:r>
-      <w:proofErr w:type="spellEnd"/>
+      <w:r>
+        <w:t>Plantilla_SRS</w:t>
+      </w:r>
     </w:p>
     <w:p>
       <w:pPr>
@@ -184,10 +171,7 @@
         </w:numPr>
       </w:pPr>
       <w:r>
-        <w:t>SRS-</w:t>
-      </w:r>
-      <w:r>
-        <w:t>Revisado_[Final o número de la revisión]</w:t>
+        <w:t>SRS-Revisado_[Final o número de la revisión]</w:t>
       </w:r>
     </w:p>
     <w:p>
@@ -203,10 +187,30 @@
           <w:numId w:val="3"/>
         </w:numPr>
       </w:pPr>
-      <w:proofErr w:type="spellStart"/>
-      <w:r>
-        <w:t>Plantilla_</w:t>
-      </w:r>
+      <w:r>
+        <w:t>Plantilla_Analisis</w:t>
+      </w:r>
+      <w:r>
+        <w:t>_d</w:t>
+      </w:r>
+      <w:r>
+        <w:t>e</w:t>
+      </w:r>
+      <w:r>
+        <w:t>_</w:t>
+      </w:r>
+      <w:r>
+        <w:t>Viabilidad</w:t>
+      </w:r>
+    </w:p>
+    <w:p>
+      <w:pPr>
+        <w:pStyle w:val="Prrafodelista"/>
+        <w:numPr>
+          <w:ilvl w:val="0"/>
+          <w:numId w:val="1"/>
+        </w:numPr>
+      </w:pPr>
       <w:r>
         <w:t>Analisis</w:t>
       </w:r>
@@ -222,33 +226,6 @@
       <w:r>
         <w:t>Viabilidad</w:t>
       </w:r>
-      <w:proofErr w:type="spellEnd"/>
-    </w:p>
-    <w:p>
-      <w:pPr>
-        <w:pStyle w:val="Prrafodelista"/>
-        <w:numPr>
-          <w:ilvl w:val="0"/>
-          <w:numId w:val="1"/>
-        </w:numPr>
-      </w:pPr>
-      <w:proofErr w:type="spellStart"/>
-      <w:r>
-        <w:t>Analisis</w:t>
-      </w:r>
-      <w:r>
-        <w:t>_d</w:t>
-      </w:r>
-      <w:r>
-        <w:t>e</w:t>
-      </w:r>
-      <w:r>
-        <w:t>_</w:t>
-      </w:r>
-      <w:r>
-        <w:t>Viabilidad</w:t>
-      </w:r>
-      <w:proofErr w:type="spellEnd"/>
       <w:r>
         <w:t>-</w:t>
       </w:r>
@@ -297,7 +274,6 @@
           <w:numId w:val="1"/>
         </w:numPr>
       </w:pPr>
-      <w:proofErr w:type="spellStart"/>
       <w:r>
         <w:t>Analisis</w:t>
       </w:r>
@@ -311,11 +287,7 @@
         <w:t>_</w:t>
       </w:r>
       <w:r>
-        <w:t>Viabilidad</w:t>
-      </w:r>
-      <w:proofErr w:type="spellEnd"/>
-      <w:r>
-        <w:t>-Revisado_[Final o número de la revisión]</w:t>
+        <w:t>Viabilidad-Revisado_[Final o número de la revisión]</w:t>
       </w:r>
     </w:p>
     <w:p>
@@ -331,7 +303,6 @@
           <w:numId w:val="3"/>
         </w:numPr>
       </w:pPr>
-      <w:proofErr w:type="spellStart"/>
       <w:r>
         <w:t>Plantilla_</w:t>
       </w:r>
@@ -347,7 +318,6 @@
       <w:r>
         <w:t>Uso</w:t>
       </w:r>
-      <w:proofErr w:type="spellEnd"/>
     </w:p>
     <w:p>
       <w:pPr>
@@ -357,7 +327,6 @@
           <w:numId w:val="1"/>
         </w:numPr>
       </w:pPr>
-      <w:proofErr w:type="spellStart"/>
       <w:r>
         <w:t>Casos_d</w:t>
       </w:r>
@@ -370,7 +339,6 @@
       <w:r>
         <w:t>Uso</w:t>
       </w:r>
-      <w:proofErr w:type="spellEnd"/>
       <w:r>
         <w:t>-</w:t>
       </w:r>
@@ -419,11 +387,9 @@
           <w:numId w:val="1"/>
         </w:numPr>
       </w:pPr>
-      <w:proofErr w:type="spellStart"/>
       <w:r>
         <w:t>Casos_de_Uso</w:t>
       </w:r>
-      <w:proofErr w:type="spellEnd"/>
       <w:r>
         <w:t>-Revisado_[Final o número de la revisión]</w:t>
       </w:r>
@@ -441,23 +407,9 @@
           <w:numId w:val="1"/>
         </w:numPr>
       </w:pPr>
-      <w:proofErr w:type="spellStart"/>
-      <w:r>
-        <w:t>Diagramas</w:t>
-      </w:r>
-      <w:r>
-        <w:t>_d</w:t>
-      </w:r>
-      <w:r>
-        <w:t>e</w:t>
-      </w:r>
-      <w:r>
-        <w:t>_</w:t>
-      </w:r>
-      <w:r>
-        <w:t>Secuencia</w:t>
-      </w:r>
-      <w:proofErr w:type="spellEnd"/>
+      <w:r>
+        <w:t>Diagramas_de_Secuencia</w:t>
+      </w:r>
       <w:r>
         <w:t>-</w:t>
       </w:r>
@@ -506,25 +458,8 @@
           <w:numId w:val="1"/>
         </w:numPr>
       </w:pPr>
-      <w:proofErr w:type="spellStart"/>
-      <w:r>
-        <w:t>Diagramas</w:t>
-      </w:r>
-      <w:r>
-        <w:t>_d</w:t>
-      </w:r>
-      <w:r>
-        <w:t>e</w:t>
-      </w:r>
-      <w:r>
-        <w:t>_</w:t>
-      </w:r>
-      <w:r>
-        <w:t>Secuencia</w:t>
-      </w:r>
-      <w:proofErr w:type="spellEnd"/>
-      <w:r>
-        <w:t>-Revisado_[Final o número de la revisión]</w:t>
+      <w:r>
+        <w:t>Diagramas_de_Secuencia-Revisado_[Final o número de la revisión]</w:t>
       </w:r>
     </w:p>
     <w:p>
@@ -540,20 +475,9 @@
           <w:numId w:val="1"/>
         </w:numPr>
       </w:pPr>
-      <w:proofErr w:type="spellStart"/>
-      <w:r>
-        <w:t>Diagramas</w:t>
-      </w:r>
-      <w:r>
-        <w:t>_d</w:t>
-      </w:r>
-      <w:r>
-        <w:t>e</w:t>
-      </w:r>
-      <w:r>
-        <w:t>_CasosdeUso</w:t>
-      </w:r>
-      <w:proofErr w:type="spellEnd"/>
+      <w:r>
+        <w:t>Diagramas_de_CasosdeUso</w:t>
+      </w:r>
       <w:r>
         <w:t>-</w:t>
       </w:r>
@@ -602,25 +526,8 @@
           <w:numId w:val="1"/>
         </w:numPr>
       </w:pPr>
-      <w:proofErr w:type="spellStart"/>
-      <w:r>
-        <w:t>Diagramas</w:t>
-      </w:r>
-      <w:r>
-        <w:t>_d</w:t>
-      </w:r>
-      <w:r>
-        <w:t>e</w:t>
-      </w:r>
-      <w:r>
-        <w:t>_Casosd</w:t>
-      </w:r>
-      <w:r>
-        <w:t>eUso</w:t>
-      </w:r>
-      <w:proofErr w:type="spellEnd"/>
-      <w:r>
-        <w:t>-Revisado_[Final o número de la revisión]</w:t>
+      <w:r>
+        <w:t>Diagramas_de_CasosdeUso-Revisado_[Final o número de la revisión]</w:t>
       </w:r>
     </w:p>
     <w:p>
@@ -636,32 +543,21 @@
           <w:numId w:val="1"/>
         </w:numPr>
       </w:pPr>
-      <w:proofErr w:type="spellStart"/>
-      <w:r>
-        <w:t>Doc</w:t>
+      <w:r>
+        <w:t>Doc_Interfaces</w:t>
       </w:r>
       <w:r>
         <w:t>_</w:t>
       </w:r>
       <w:r>
-        <w:t>Interfaces</w:t>
+        <w:t>de</w:t>
       </w:r>
       <w:r>
         <w:t>_</w:t>
       </w:r>
       <w:r>
-        <w:t>d</w:t>
-      </w:r>
-      <w:r>
-        <w:t>e</w:t>
-      </w:r>
-      <w:r>
-        <w:t>_</w:t>
-      </w:r>
-      <w:r>
         <w:t>Usuario</w:t>
       </w:r>
-      <w:proofErr w:type="spellEnd"/>
       <w:r>
         <w:t>-</w:t>
       </w:r>
@@ -710,41 +606,26 @@
           <w:numId w:val="1"/>
         </w:numPr>
       </w:pPr>
-      <w:proofErr w:type="spellStart"/>
-      <w:r>
-        <w:t>Doc</w:t>
+      <w:r>
+        <w:t>Doc_Interfaces</w:t>
       </w:r>
       <w:r>
         <w:t>_</w:t>
       </w:r>
       <w:r>
-        <w:t>Interfaces</w:t>
+        <w:t>de</w:t>
       </w:r>
       <w:r>
         <w:t>_</w:t>
       </w:r>
       <w:r>
-        <w:t>d</w:t>
-      </w:r>
-      <w:r>
-        <w:t>e</w:t>
-      </w:r>
-      <w:r>
-        <w:t>_</w:t>
-      </w:r>
-      <w:r>
-        <w:t>Usuario</w:t>
-      </w:r>
-      <w:proofErr w:type="spellEnd"/>
-      <w:r>
-        <w:t>-Revisado_[Final o número de la revisión]</w:t>
-      </w:r>
-    </w:p>
-    <w:p/>
-    <w:p>
-      <w:r>
-        <w:t>Desarrollo:</w:t>
-      </w:r>
+        <w:t>Usuario-Revisado_[Final o número de la revisión]</w:t>
+      </w:r>
+    </w:p>
+    <w:p>
+      <w:pPr>
+        <w:pStyle w:val="Prrafodelista"/>
+      </w:pPr>
     </w:p>
     <w:p>
       <w:pPr>
@@ -754,11 +635,20 @@
           <w:numId w:val="1"/>
         </w:numPr>
       </w:pPr>
-      <w:proofErr w:type="spellStart"/>
-      <w:r>
-        <w:t>Manual_De_Usuario</w:t>
-      </w:r>
-      <w:proofErr w:type="spellEnd"/>
+      <w:r>
+        <w:t>D</w:t>
+      </w:r>
+      <w:r>
+        <w:t>iagrama</w:t>
+      </w:r>
+      <w:r>
+        <w:t>s_entidad_</w:t>
+      </w:r>
+      <w:bookmarkStart w:id="0" w:name="_GoBack"/>
+      <w:bookmarkEnd w:id="0"/>
+      <w:r>
+        <w:t>relación</w:t>
+      </w:r>
       <w:r>
         <w:t>-</w:t>
       </w:r>
@@ -799,6 +689,12 @@
         <w:t>]</w:t>
       </w:r>
     </w:p>
+    <w:p/>
+    <w:p>
+      <w:r>
+        <w:t>Desarrollo:</w:t>
+      </w:r>
+    </w:p>
     <w:p>
       <w:pPr>
         <w:pStyle w:val="Prrafodelista"/>
@@ -807,39 +703,9 @@
           <w:numId w:val="1"/>
         </w:numPr>
       </w:pPr>
-      <w:proofErr w:type="spellStart"/>
       <w:r>
         <w:t>Manual_De_Usuario</w:t>
       </w:r>
-      <w:proofErr w:type="spellEnd"/>
-      <w:r>
-        <w:t xml:space="preserve"> </w:t>
-      </w:r>
-      <w:r>
-        <w:t>-Revisado_[Final o número de la revisión]</w:t>
-      </w:r>
-    </w:p>
-    <w:p>
-      <w:pPr>
-        <w:pStyle w:val="Prrafodelista"/>
-      </w:pPr>
-    </w:p>
-    <w:p>
-      <w:pPr>
-        <w:pStyle w:val="Prrafodelista"/>
-        <w:numPr>
-          <w:ilvl w:val="0"/>
-          <w:numId w:val="1"/>
-        </w:numPr>
-      </w:pPr>
-      <w:proofErr w:type="spellStart"/>
-      <w:r>
-        <w:t>Manual</w:t>
-      </w:r>
-      <w:r>
-        <w:t>_Tecnico</w:t>
-      </w:r>
-      <w:proofErr w:type="spellEnd"/>
       <w:r>
         <w:t>-</w:t>
       </w:r>
@@ -888,24 +754,84 @@
           <w:numId w:val="1"/>
         </w:numPr>
       </w:pPr>
-      <w:proofErr w:type="spellStart"/>
-      <w:r>
-        <w:t>Manual</w:t>
-      </w:r>
-      <w:r>
-        <w:t>_Tecnico</w:t>
-      </w:r>
-      <w:proofErr w:type="spellEnd"/>
-      <w:r>
-        <w:t>-Revisado_[Final o número de la revisión</w:t>
-      </w:r>
-      <w:r>
-        <w:t>]</w:t>
-      </w:r>
-    </w:p>
-    <w:p>
+      <w:r>
+        <w:t>Manual_De_Usuario -Revisado_[Final o número de la revisión]</w:t>
+      </w:r>
+    </w:p>
+    <w:p>
+      <w:pPr>
+        <w:pStyle w:val="Prrafodelista"/>
+      </w:pPr>
+    </w:p>
+    <w:p>
+      <w:pPr>
+        <w:pStyle w:val="Prrafodelista"/>
+        <w:numPr>
+          <w:ilvl w:val="0"/>
+          <w:numId w:val="1"/>
+        </w:numPr>
+      </w:pPr>
       <w:r>
         <w:lastRenderedPageBreak/>
+        <w:t>Manual_Tecnico</w:t>
+      </w:r>
+      <w:r>
+        <w:t>-</w:t>
+      </w:r>
+      <w:r>
+        <w:t>[</w:t>
+      </w:r>
+      <w:r>
+        <w:rPr>
+          <w:b/>
+        </w:rPr>
+        <w:t xml:space="preserve">Numero de versión eje. </w:t>
+      </w:r>
+      <w:r>
+        <w:t>Version0.1</w:t>
+      </w:r>
+      <w:r>
+        <w:t>]</w:t>
+      </w:r>
+      <w:r>
+        <w:t xml:space="preserve"> -Sin Revisar- </w:t>
+      </w:r>
+      <w:r>
+        <w:t>[</w:t>
+      </w:r>
+      <w:r>
+        <w:rPr>
+          <w:b/>
+        </w:rPr>
+        <w:t>Dirigido A eje.</w:t>
+      </w:r>
+      <w:r>
+        <w:t xml:space="preserve"> </w:t>
+      </w:r>
+      <w:r>
+        <w:t>A Calidad</w:t>
+      </w:r>
+      <w:r>
+        <w:t>]</w:t>
+      </w:r>
+    </w:p>
+    <w:p>
+      <w:pPr>
+        <w:pStyle w:val="Prrafodelista"/>
+        <w:numPr>
+          <w:ilvl w:val="0"/>
+          <w:numId w:val="1"/>
+        </w:numPr>
+      </w:pPr>
+      <w:r>
+        <w:t>Manual_Tecnico-Revisado_[Final o número de la revisión</w:t>
+      </w:r>
+      <w:r>
+        <w:t>]</w:t>
+      </w:r>
+    </w:p>
+    <w:p>
+      <w:r>
         <w:t>Pruebas:</w:t>
       </w:r>
     </w:p>
@@ -920,8 +846,6 @@
       <w:r>
         <w:t>Pruebas</w:t>
       </w:r>
-      <w:bookmarkStart w:id="0" w:name="_GoBack"/>
-      <w:bookmarkEnd w:id="0"/>
       <w:r>
         <w:t>-</w:t>
       </w:r>
